--- a/modules/abuse/abuse.docx
+++ b/modules/abuse/abuse.docx
@@ -138,13 +138,13 @@
         <w:jc w:val="right"/>
       </w:pPr>
       <w:r>
-        <w:t xml:space="preserve">${first_name} </w:t>
+        <w:t xml:space="preserve">{{first_name}} </w:t>
       </w:r>
       <w:r>
-        <w:t xml:space="preserve">${patronymic}</w:t>
+        <w:t xml:space="preserve">{{patronymic}}</w:t>
       </w:r>
       <w:r>
-        <w:t xml:space="preserve"> ${last_name}</w:t>
+        <w:t xml:space="preserve"> {{last_name}}</w:t>
       </w:r>
       <w:r/>
     </w:p>
@@ -153,13 +153,13 @@
         <w:jc w:val="right"/>
       </w:pPr>
       <w:r>
-        <w:t xml:space="preserve">${zip}, </w:t>
+        <w:t xml:space="preserve">{{zip}}, </w:t>
       </w:r>
       <w:r>
-        <w:t xml:space="preserve">${address}, </w:t>
+        <w:t xml:space="preserve">{{address}}, </w:t>
       </w:r>
       <w:r>
-        <w:t xml:space="preserve">${place}, ${region}</w:t>
+        <w:t xml:space="preserve">{{place}}, {{region}}</w:t>
       </w:r>
       <w:r/>
     </w:p>
@@ -168,7 +168,7 @@
         <w:jc w:val="right"/>
       </w:pPr>
       <w:r>
-        <w:t xml:space="preserve">Полис № ${polis}</w:t>
+        <w:t xml:space="preserve">Полис № {{polis}}</w:t>
       </w:r>
       <w:r/>
     </w:p>
@@ -177,7 +177,7 @@
         <w:jc w:val="right"/>
       </w:pPr>
       <w:r>
-        <w:t xml:space="preserve">Страховая компания ${insure}</w:t>
+        <w:t xml:space="preserve">Страховая компания {{insure}}</w:t>
       </w:r>
       <w:r/>
     </w:p>
@@ -189,7 +189,7 @@
         <w:rPr>
           <w:highlight w:val="none"/>
         </w:rPr>
-        <w:t xml:space="preserve">${email}</w:t>
+        <w:t xml:space="preserve">{{email}}</w:t>
       </w:r>
       <w:r>
         <w:rPr>
@@ -206,7 +206,7 @@
         </w:rPr>
       </w:pPr>
       <w:r>
-        <w:t xml:space="preserve">Тел. ${phone}</w:t>
+        <w:t xml:space="preserve">Тел. {{phone}}</w:t>
       </w:r>
       <w:r/>
     </w:p>
@@ -235,7 +235,7 @@
         <w:rPr>
           <w:highlight w:val="none"/>
         </w:rPr>
-        <w:t xml:space="preserve">${text}</w:t>
+        <w:t xml:space="preserve">{{text}}</w:t>
       </w:r>
       <w:r>
         <w:rPr>
@@ -254,7 +254,7 @@
         <w:t xml:space="preserve">Все это </w:t>
       </w:r>
       <w:r>
-        <w:t xml:space="preserve">происходило в ${orgtype} ${org}</w:t>
+        <w:t xml:space="preserve">происходило в {{orgtype}} {{org}}</w:t>
       </w:r>
       <w:r/>
     </w:p>
@@ -269,7 +269,7 @@
     </w:p>
     <w:p>
       <w:r>
-        <w:t xml:space="preserve">${prev}</w:t>
+        <w:t xml:space="preserve">{{prev}}</w:t>
       </w:r>
       <w:r/>
     </w:p>
@@ -320,7 +320,7 @@
         <w:t xml:space="preserve">очты</w:t>
       </w:r>
       <w:r>
-        <w:t xml:space="preserve"> ${email}</w:t>
+        <w:t xml:space="preserve"> {{email}}</w:t>
       </w:r>
       <w:r>
         <w:t xml:space="preserve"> в установленный законом срок.</w:t>
@@ -339,13 +339,13 @@
         </w:rPr>
       </w:pPr>
       <w:r>
-        <w:t xml:space="preserve">${first_name} </w:t>
+        <w:t xml:space="preserve">{{first_name}} </w:t>
       </w:r>
       <w:r>
-        <w:t xml:space="preserve">${patronomyc}</w:t>
+        <w:t xml:space="preserve">{{patronomyc}}</w:t>
       </w:r>
       <w:r>
-        <w:t xml:space="preserve"> ${last_name}</w:t>
+        <w:t xml:space="preserve"> {{last_name}}</w:t>
       </w:r>
       <w:r/>
     </w:p>
@@ -357,7 +357,7 @@
         <w:rPr>
           <w:highlight w:val="none"/>
         </w:rPr>
-        <w:t xml:space="preserve">${date}</w:t>
+        <w:t xml:space="preserve">{{date}}</w:t>
       </w:r>
       <w:r>
         <w:rPr>
